--- a/rice_resume.docx
+++ b/rice_resume.docx
@@ -221,6 +221,8 @@
         </w:rPr>
         <w:t>Cumulative GPA:  3.54</w:t>
       </w:r>
+      <w:bookmarkStart w:id="0" w:name="_GoBack"/>
+      <w:bookmarkEnd w:id="0"/>
     </w:p>
     <w:p>
       <w:pPr>
@@ -244,15 +246,7 @@
         <w:rPr>
           <w:sz w:val="22"/>
         </w:rPr>
-        <w:t xml:space="preserve"> Computer Science 1 (Intro to Java), Computer Science 2 (Data Structures and Algorithms), Computer Sec</w:t>
-      </w:r>
-      <w:bookmarkStart w:id="0" w:name="_GoBack"/>
-      <w:bookmarkEnd w:id="0"/>
-      <w:r>
-        <w:rPr>
-          <w:sz w:val="22"/>
-        </w:rPr>
-        <w:t>urity, Object-Oriented C++, Application Design, Computer Graphics, Cross-Platform Game Development.</w:t>
+        <w:t xml:space="preserve"> Computer Science 1 (Intro to Java), Computer Science 2 (Data Structures and Algorithms), Computer Security, Object-Oriented C++, Application Design, Computer Graphics, Cross-Platform Game Development.</w:t>
       </w:r>
     </w:p>
     <w:p>
@@ -364,27 +358,13 @@
         <w:rPr>
           <w:sz w:val="22"/>
         </w:rPr>
-        <w:t xml:space="preserve"> Ryan </w:t>
-      </w:r>
-      <w:proofErr w:type="spellStart"/>
-      <w:r>
-        <w:rPr>
-          <w:sz w:val="22"/>
-        </w:rPr>
-        <w:t>Bañ</w:t>
-      </w:r>
-      <w:r>
-        <w:rPr>
-          <w:sz w:val="22"/>
-        </w:rPr>
-        <w:t>agale</w:t>
-      </w:r>
-      <w:proofErr w:type="spellEnd"/>
-      <w:r>
-        <w:rPr>
-          <w:sz w:val="22"/>
-        </w:rPr>
-        <w:t xml:space="preserve"> </w:t>
+        <w:t xml:space="preserve"> Ryan Bañ</w:t>
+      </w:r>
+      <w:r>
+        <w:rPr>
+          <w:sz w:val="22"/>
+        </w:rPr>
+        <w:t xml:space="preserve">agale </w:t>
       </w:r>
       <w:r>
         <w:rPr>
@@ -488,23 +468,7 @@
           <w:sz w:val="22"/>
           <w:szCs w:val="22"/>
         </w:rPr>
-        <w:t>Cross-platform tower defense game written in Java/</w:t>
-      </w:r>
-      <w:proofErr w:type="spellStart"/>
-      <w:r>
-        <w:rPr>
-          <w:sz w:val="22"/>
-          <w:szCs w:val="22"/>
-        </w:rPr>
-        <w:t>jMonkeyEngine</w:t>
-      </w:r>
-      <w:proofErr w:type="spellEnd"/>
-      <w:r>
-        <w:rPr>
-          <w:sz w:val="22"/>
-          <w:szCs w:val="22"/>
-        </w:rPr>
-        <w:t>.</w:t>
+        <w:t>Cross-platform tower defense game written in Java/jMonkeyEngine.</w:t>
       </w:r>
     </w:p>
     <w:p>
@@ -687,23 +651,7 @@
           <w:sz w:val="22"/>
           <w:szCs w:val="22"/>
         </w:rPr>
-        <w:t>Java implementations of Binary Search Tree, Graph, Min/</w:t>
-      </w:r>
-      <w:proofErr w:type="spellStart"/>
-      <w:r>
-        <w:rPr>
-          <w:sz w:val="22"/>
-          <w:szCs w:val="22"/>
-        </w:rPr>
-        <w:t>MaxHeap</w:t>
-      </w:r>
-      <w:proofErr w:type="spellEnd"/>
-      <w:r>
-        <w:rPr>
-          <w:sz w:val="22"/>
-          <w:szCs w:val="22"/>
-        </w:rPr>
-        <w:t>, Queue, Stack.</w:t>
+        <w:t>Java implementations of Binary Search Tree, Graph, Min/MaxHeap, Queue, Stack.</w:t>
       </w:r>
     </w:p>
     <w:p>
@@ -767,23 +715,7 @@
           <w:sz w:val="22"/>
           <w:szCs w:val="22"/>
         </w:rPr>
-        <w:t xml:space="preserve">Proficient with Java, Python, NetBeans IDE, </w:t>
-      </w:r>
-      <w:proofErr w:type="spellStart"/>
-      <w:r>
-        <w:rPr>
-          <w:sz w:val="22"/>
-          <w:szCs w:val="22"/>
-        </w:rPr>
-        <w:t>Git</w:t>
-      </w:r>
-      <w:proofErr w:type="spellEnd"/>
-      <w:r>
-        <w:rPr>
-          <w:sz w:val="22"/>
-          <w:szCs w:val="22"/>
-        </w:rPr>
-        <w:t>/GitHub, and Unix/Linux.</w:t>
+        <w:t>Proficient with Java, Python, NetBeans IDE, Git/GitHub, and Unix/Linux.</w:t>
       </w:r>
     </w:p>
     <w:p>
@@ -802,23 +734,35 @@
           <w:sz w:val="22"/>
           <w:szCs w:val="22"/>
         </w:rPr>
-        <w:t xml:space="preserve">Comfortable with </w:t>
-      </w:r>
-      <w:proofErr w:type="spellStart"/>
-      <w:r>
-        <w:rPr>
-          <w:sz w:val="22"/>
-          <w:szCs w:val="22"/>
-        </w:rPr>
-        <w:t>Gradle</w:t>
-      </w:r>
-      <w:proofErr w:type="spellEnd"/>
-      <w:r>
-        <w:rPr>
-          <w:sz w:val="22"/>
-          <w:szCs w:val="22"/>
-        </w:rPr>
-        <w:t>, Ant, C/C++, and EMACS.</w:t>
+        <w:t>Comforta</w:t>
+      </w:r>
+      <w:r>
+        <w:rPr>
+          <w:sz w:val="22"/>
+          <w:szCs w:val="22"/>
+        </w:rPr>
+        <w:t>ble with Gradle, Ant, C/C++, Microsoft Visual Studio 2010/2013,</w:t>
+      </w:r>
+      <w:r>
+        <w:rPr>
+          <w:sz w:val="22"/>
+          <w:szCs w:val="22"/>
+        </w:rPr>
+        <w:t xml:space="preserve"> </w:t>
+      </w:r>
+      <w:r>
+        <w:rPr>
+          <w:sz w:val="22"/>
+          <w:szCs w:val="22"/>
+        </w:rPr>
+        <w:t xml:space="preserve">and </w:t>
+      </w:r>
+      <w:r>
+        <w:rPr>
+          <w:sz w:val="22"/>
+          <w:szCs w:val="22"/>
+        </w:rPr>
+        <w:t>EMACS.</w:t>
       </w:r>
     </w:p>
     <w:p>
@@ -833,23 +777,7 @@
           <w:sz w:val="22"/>
           <w:szCs w:val="22"/>
         </w:rPr>
-        <w:t xml:space="preserve">Some experience with Ruby on Rails, Apache Tomcat, and </w:t>
-      </w:r>
-      <w:proofErr w:type="spellStart"/>
-      <w:r>
-        <w:rPr>
-          <w:sz w:val="22"/>
-          <w:szCs w:val="22"/>
-        </w:rPr>
-        <w:t>GlassFish</w:t>
-      </w:r>
-      <w:proofErr w:type="spellEnd"/>
-      <w:r>
-        <w:rPr>
-          <w:sz w:val="22"/>
-          <w:szCs w:val="22"/>
-        </w:rPr>
-        <w:t>.</w:t>
+        <w:t>Some experience with Ruby on Rails, Apache Tomcat, and GlassFish.</w:t>
       </w:r>
     </w:p>
     <w:p>

--- a/rice_resume.docx
+++ b/rice_resume.docx
@@ -1,6 +1,6 @@
 
 <file path=word/document.xml><?xml version="1.0" encoding="utf-8"?>
-<w:document xmlns:wpc="http://schemas.microsoft.com/office/word/2010/wordprocessingCanvas" xmlns:mc="http://schemas.openxmlformats.org/markup-compatibility/2006" xmlns:o="urn:schemas-microsoft-com:office:office" xmlns:r="http://schemas.openxmlformats.org/officeDocument/2006/relationships" xmlns:m="http://schemas.openxmlformats.org/officeDocument/2006/math" xmlns:v="urn:schemas-microsoft-com:vml" xmlns:wp14="http://schemas.microsoft.com/office/word/2010/wordprocessingDrawing" xmlns:wp="http://schemas.openxmlformats.org/drawingml/2006/wordprocessingDrawing" xmlns:w10="urn:schemas-microsoft-com:office:word" xmlns:w="http://schemas.openxmlformats.org/wordprocessingml/2006/main" xmlns:w14="http://schemas.microsoft.com/office/word/2010/wordml" xmlns:w15="http://schemas.microsoft.com/office/word/2012/wordml" xmlns:wpg="http://schemas.microsoft.com/office/word/2010/wordprocessingGroup" xmlns:wpi="http://schemas.microsoft.com/office/word/2010/wordprocessingInk" xmlns:wne="http://schemas.microsoft.com/office/word/2006/wordml" xmlns:wps="http://schemas.microsoft.com/office/word/2010/wordprocessingShape" mc:Ignorable="w14 w15 wp14">
+<w:document xmlns:wpc="http://schemas.microsoft.com/office/word/2010/wordprocessingCanvas" xmlns:cx="http://schemas.microsoft.com/office/drawing/2014/chartex" xmlns:cx1="http://schemas.microsoft.com/office/drawing/2015/9/8/chartex" xmlns:mc="http://schemas.openxmlformats.org/markup-compatibility/2006" xmlns:o="urn:schemas-microsoft-com:office:office" xmlns:r="http://schemas.openxmlformats.org/officeDocument/2006/relationships" xmlns:m="http://schemas.openxmlformats.org/officeDocument/2006/math" xmlns:v="urn:schemas-microsoft-com:vml" xmlns:wp14="http://schemas.microsoft.com/office/word/2010/wordprocessingDrawing" xmlns:wp="http://schemas.openxmlformats.org/drawingml/2006/wordprocessingDrawing" xmlns:w10="urn:schemas-microsoft-com:office:word" xmlns:w="http://schemas.openxmlformats.org/wordprocessingml/2006/main" xmlns:w14="http://schemas.microsoft.com/office/word/2010/wordml" xmlns:w15="http://schemas.microsoft.com/office/word/2012/wordml" xmlns:w16se="http://schemas.microsoft.com/office/word/2015/wordml/symex" xmlns:wpg="http://schemas.microsoft.com/office/word/2010/wordprocessingGroup" xmlns:wpi="http://schemas.microsoft.com/office/word/2010/wordprocessingInk" xmlns:wne="http://schemas.microsoft.com/office/word/2006/wordml" xmlns:wps="http://schemas.microsoft.com/office/word/2010/wordprocessingShape" mc:Ignorable="w14 w15 w16se wp14">
   <w:body>
     <w:tbl>
       <w:tblPr>
@@ -173,7 +173,18 @@
           <w:sz w:val="22"/>
         </w:rPr>
         <w:tab/>
-        <w:t>Aug. 2011 – Present</w:t>
+      </w:r>
+      <w:r>
+        <w:rPr>
+          <w:sz w:val="22"/>
+        </w:rPr>
+        <w:t xml:space="preserve">Graduating </w:t>
+      </w:r>
+      <w:r>
+        <w:rPr>
+          <w:sz w:val="22"/>
+        </w:rPr>
+        <w:t>May 2016</w:t>
       </w:r>
     </w:p>
     <w:p>
@@ -189,20 +200,7 @@
         <w:rPr>
           <w:sz w:val="22"/>
         </w:rPr>
-        <w:t>4</w:t>
-      </w:r>
-      <w:r>
-        <w:rPr>
-          <w:sz w:val="22"/>
-          <w:vertAlign w:val="superscript"/>
-        </w:rPr>
-        <w:t>th</w:t>
-      </w:r>
-      <w:r>
-        <w:rPr>
-          <w:sz w:val="22"/>
-        </w:rPr>
-        <w:t xml:space="preserve"> year pursuing a Bachelor of Arts. Double Major in Computer Science and Music.</w:t>
+        <w:t>Bachelor of Arts. Double Major in Computer Science and Music.</w:t>
       </w:r>
     </w:p>
     <w:p>
@@ -219,10 +217,14 @@
         <w:rPr>
           <w:sz w:val="22"/>
         </w:rPr>
-        <w:t>Cumulative GPA:  3.54</w:t>
-      </w:r>
-      <w:bookmarkStart w:id="0" w:name="_GoBack"/>
-      <w:bookmarkEnd w:id="0"/>
+        <w:t>Cumulative GPA:  3.</w:t>
+      </w:r>
+      <w:r>
+        <w:rPr>
+          <w:sz w:val="22"/>
+        </w:rPr>
+        <w:t>4</w:t>
+      </w:r>
     </w:p>
     <w:p>
       <w:pPr>
@@ -246,7 +248,55 @@
         <w:rPr>
           <w:sz w:val="22"/>
         </w:rPr>
-        <w:t xml:space="preserve"> Computer Science 1 (Intro to Java), Computer Science 2 (Data Structures and Algorithms), Computer Security, Object-Oriented C++, Application Design, Computer Graphics, Cross-Platform Game Development.</w:t>
+        <w:t xml:space="preserve"> </w:t>
+      </w:r>
+      <w:r>
+        <w:rPr>
+          <w:sz w:val="22"/>
+        </w:rPr>
+        <w:t>Data Structures and Algorithms</w:t>
+      </w:r>
+      <w:r>
+        <w:rPr>
+          <w:sz w:val="22"/>
+        </w:rPr>
+        <w:t xml:space="preserve"> (Java)</w:t>
+      </w:r>
+      <w:r>
+        <w:rPr>
+          <w:sz w:val="22"/>
+        </w:rPr>
+        <w:t>,</w:t>
+      </w:r>
+      <w:r>
+        <w:rPr>
+          <w:sz w:val="22"/>
+        </w:rPr>
+        <w:t xml:space="preserve"> Computer Security, Object-Oriented C++, Application Design, Computer Graphics, </w:t>
+      </w:r>
+      <w:r>
+        <w:rPr>
+          <w:sz w:val="22"/>
+        </w:rPr>
+        <w:t xml:space="preserve">Cross-Platform Game Development, </w:t>
+      </w:r>
+      <w:r>
+        <w:rPr>
+          <w:sz w:val="22"/>
+        </w:rPr>
+        <w:t xml:space="preserve">Discrete Math, Probability and Statistics, </w:t>
+      </w:r>
+      <w:r>
+        <w:rPr>
+          <w:sz w:val="22"/>
+        </w:rPr>
+        <w:t>Theory of Computation, Analysis of Algorithms, Database Systems</w:t>
+      </w:r>
+      <w:r>
+        <w:rPr>
+          <w:sz w:val="22"/>
+        </w:rPr>
+        <w:t>.</w:t>
       </w:r>
     </w:p>
     <w:p>
@@ -266,17 +316,330 @@
         <w:pStyle w:val="Heading1"/>
         <w:spacing w:before="160" w:after="160"/>
         <w:rPr>
-          <w:sz w:val="22"/>
-        </w:rPr>
-      </w:pPr>
-      <w:r>
-        <w:rPr>
           <w:sz w:val="26"/>
           <w:szCs w:val="26"/>
         </w:rPr>
+      </w:pPr>
+      <w:r>
+        <w:rPr>
+          <w:sz w:val="26"/>
+          <w:szCs w:val="26"/>
+        </w:rPr>
         <w:t>Work Experience</w:t>
       </w:r>
     </w:p>
+    <w:p>
+      <w:pPr>
+        <w:rPr>
+          <w:b/>
+          <w:sz w:val="22"/>
+          <w:szCs w:val="22"/>
+        </w:rPr>
+      </w:pPr>
+      <w:r>
+        <w:rPr>
+          <w:b/>
+          <w:sz w:val="22"/>
+          <w:szCs w:val="22"/>
+        </w:rPr>
+        <w:t>Software Engineering Intern</w:t>
+      </w:r>
+    </w:p>
+    <w:p>
+      <w:pPr>
+        <w:rPr>
+          <w:sz w:val="22"/>
+          <w:szCs w:val="22"/>
+        </w:rPr>
+      </w:pPr>
+      <w:r>
+        <w:rPr>
+          <w:sz w:val="22"/>
+          <w:szCs w:val="22"/>
+        </w:rPr>
+        <w:t>CA Technologies, Colorado Springs CO</w:t>
+      </w:r>
+      <w:r>
+        <w:rPr>
+          <w:sz w:val="22"/>
+          <w:szCs w:val="22"/>
+        </w:rPr>
+        <w:tab/>
+      </w:r>
+      <w:r>
+        <w:rPr>
+          <w:sz w:val="22"/>
+          <w:szCs w:val="22"/>
+        </w:rPr>
+        <w:tab/>
+      </w:r>
+      <w:r>
+        <w:rPr>
+          <w:sz w:val="22"/>
+          <w:szCs w:val="22"/>
+        </w:rPr>
+        <w:tab/>
+      </w:r>
+      <w:r>
+        <w:rPr>
+          <w:sz w:val="22"/>
+          <w:szCs w:val="22"/>
+        </w:rPr>
+        <w:tab/>
+      </w:r>
+      <w:r>
+        <w:rPr>
+          <w:sz w:val="22"/>
+          <w:szCs w:val="22"/>
+        </w:rPr>
+        <w:tab/>
+      </w:r>
+      <w:r>
+        <w:rPr>
+          <w:sz w:val="22"/>
+          <w:szCs w:val="22"/>
+        </w:rPr>
+        <w:tab/>
+        <w:t xml:space="preserve">              </w:t>
+      </w:r>
+      <w:r>
+        <w:rPr>
+          <w:sz w:val="22"/>
+          <w:szCs w:val="22"/>
+        </w:rPr>
+        <w:t xml:space="preserve">          May 2015 – August 2015</w:t>
+      </w:r>
+    </w:p>
+    <w:p>
+      <w:pPr>
+        <w:pStyle w:val="ListParagraph"/>
+        <w:numPr>
+          <w:ilvl w:val="0"/>
+          <w:numId w:val="8"/>
+        </w:numPr>
+        <w:rPr>
+          <w:sz w:val="22"/>
+          <w:szCs w:val="22"/>
+        </w:rPr>
+      </w:pPr>
+      <w:r>
+        <w:rPr>
+          <w:sz w:val="22"/>
+          <w:szCs w:val="22"/>
+        </w:rPr>
+        <w:t>Developed a wrapper between Jenkins and automated test units in Python, automating tedious human work</w:t>
+      </w:r>
+      <w:r>
+        <w:rPr>
+          <w:sz w:val="22"/>
+          <w:szCs w:val="22"/>
+        </w:rPr>
+        <w:t xml:space="preserve"> and saving </w:t>
+      </w:r>
+      <w:r>
+        <w:rPr>
+          <w:sz w:val="22"/>
+          <w:szCs w:val="22"/>
+        </w:rPr>
+        <w:t>work time.</w:t>
+      </w:r>
+    </w:p>
+    <w:p>
+      <w:pPr>
+        <w:pStyle w:val="ListParagraph"/>
+        <w:numPr>
+          <w:ilvl w:val="0"/>
+          <w:numId w:val="8"/>
+        </w:numPr>
+        <w:rPr>
+          <w:sz w:val="22"/>
+          <w:szCs w:val="22"/>
+        </w:rPr>
+      </w:pPr>
+      <w:r>
+        <w:rPr>
+          <w:sz w:val="22"/>
+          <w:szCs w:val="22"/>
+        </w:rPr>
+        <w:t>Software debugging on commercial software</w:t>
+      </w:r>
+      <w:r>
+        <w:rPr>
+          <w:sz w:val="22"/>
+          <w:szCs w:val="22"/>
+        </w:rPr>
+        <w:t>.</w:t>
+      </w:r>
+    </w:p>
+    <w:p>
+      <w:pPr>
+        <w:pStyle w:val="ListParagraph"/>
+        <w:numPr>
+          <w:ilvl w:val="0"/>
+          <w:numId w:val="8"/>
+        </w:numPr>
+        <w:rPr>
+          <w:sz w:val="22"/>
+          <w:szCs w:val="22"/>
+        </w:rPr>
+      </w:pPr>
+      <w:r>
+        <w:rPr>
+          <w:sz w:val="22"/>
+          <w:szCs w:val="22"/>
+        </w:rPr>
+        <w:t>SCRUM/Agile participant (Sprint planning, story writing, mindset)</w:t>
+      </w:r>
+      <w:r>
+        <w:rPr>
+          <w:sz w:val="22"/>
+          <w:szCs w:val="22"/>
+        </w:rPr>
+        <w:t>.</w:t>
+      </w:r>
+    </w:p>
+    <w:p>
+      <w:pPr>
+        <w:pStyle w:val="ListParagraph"/>
+        <w:numPr>
+          <w:ilvl w:val="0"/>
+          <w:numId w:val="8"/>
+        </w:numPr>
+        <w:rPr>
+          <w:sz w:val="22"/>
+          <w:szCs w:val="22"/>
+        </w:rPr>
+      </w:pPr>
+      <w:r>
+        <w:rPr>
+          <w:sz w:val="22"/>
+          <w:szCs w:val="22"/>
+        </w:rPr>
+        <w:t xml:space="preserve">Worked with a large variety </w:t>
+      </w:r>
+      <w:r>
+        <w:rPr>
+          <w:sz w:val="22"/>
+          <w:szCs w:val="22"/>
+        </w:rPr>
+        <w:t>of interesting technologies including (but not limited to)</w:t>
+      </w:r>
+      <w:r>
+        <w:rPr>
+          <w:sz w:val="22"/>
+          <w:szCs w:val="22"/>
+        </w:rPr>
+        <w:t>:</w:t>
+      </w:r>
+    </w:p>
+    <w:p>
+      <w:pPr>
+        <w:pStyle w:val="ListParagraph"/>
+        <w:numPr>
+          <w:ilvl w:val="1"/>
+          <w:numId w:val="8"/>
+        </w:numPr>
+        <w:rPr>
+          <w:sz w:val="22"/>
+          <w:szCs w:val="22"/>
+        </w:rPr>
+      </w:pPr>
+      <w:r>
+        <w:rPr>
+          <w:sz w:val="22"/>
+          <w:szCs w:val="22"/>
+        </w:rPr>
+        <w:t>Release Automation (RA) software</w:t>
+      </w:r>
+      <w:r>
+        <w:rPr>
+          <w:sz w:val="22"/>
+          <w:szCs w:val="22"/>
+        </w:rPr>
+        <w:t xml:space="preserve"> (Nolio)</w:t>
+      </w:r>
+    </w:p>
+    <w:p>
+      <w:pPr>
+        <w:pStyle w:val="ListParagraph"/>
+        <w:numPr>
+          <w:ilvl w:val="1"/>
+          <w:numId w:val="8"/>
+        </w:numPr>
+        <w:rPr>
+          <w:sz w:val="22"/>
+          <w:szCs w:val="22"/>
+        </w:rPr>
+      </w:pPr>
+      <w:r>
+        <w:rPr>
+          <w:sz w:val="22"/>
+          <w:szCs w:val="22"/>
+        </w:rPr>
+        <w:t>Jenkins</w:t>
+      </w:r>
+    </w:p>
+    <w:p>
+      <w:pPr>
+        <w:pStyle w:val="ListParagraph"/>
+        <w:numPr>
+          <w:ilvl w:val="1"/>
+          <w:numId w:val="8"/>
+        </w:numPr>
+        <w:rPr>
+          <w:sz w:val="22"/>
+          <w:szCs w:val="22"/>
+        </w:rPr>
+      </w:pPr>
+      <w:r>
+        <w:rPr>
+          <w:sz w:val="22"/>
+          <w:szCs w:val="22"/>
+        </w:rPr>
+        <w:t>SonarQube</w:t>
+      </w:r>
+    </w:p>
+    <w:p>
+      <w:pPr>
+        <w:pStyle w:val="ListParagraph"/>
+        <w:numPr>
+          <w:ilvl w:val="1"/>
+          <w:numId w:val="8"/>
+        </w:numPr>
+        <w:rPr>
+          <w:sz w:val="22"/>
+          <w:szCs w:val="22"/>
+        </w:rPr>
+      </w:pPr>
+      <w:r>
+        <w:rPr>
+          <w:sz w:val="22"/>
+          <w:szCs w:val="22"/>
+        </w:rPr>
+        <w:t>Vagrant</w:t>
+      </w:r>
+    </w:p>
+    <w:p>
+      <w:pPr>
+        <w:pStyle w:val="ListParagraph"/>
+        <w:numPr>
+          <w:ilvl w:val="1"/>
+          <w:numId w:val="8"/>
+        </w:numPr>
+        <w:rPr>
+          <w:sz w:val="22"/>
+          <w:szCs w:val="22"/>
+        </w:rPr>
+      </w:pPr>
+      <w:r>
+        <w:rPr>
+          <w:sz w:val="22"/>
+          <w:szCs w:val="22"/>
+        </w:rPr>
+        <w:t>Oracle Databases</w:t>
+      </w:r>
+    </w:p>
+    <w:p/>
     <w:p>
       <w:pPr>
         <w:rPr>
@@ -305,14 +668,26 @@
         <w:rPr>
           <w:sz w:val="22"/>
         </w:rPr>
-        <w:t>The Colorado College, CO</w:t>
+        <w:t>The Colorado Co</w:t>
+      </w:r>
+      <w:r>
+        <w:rPr>
+          <w:sz w:val="22"/>
+        </w:rPr>
+        <w:t>llege, CO</w:t>
       </w:r>
       <w:r>
         <w:rPr>
           <w:sz w:val="22"/>
         </w:rPr>
         <w:tab/>
-        <w:t>May 2014 – August 2014</w:t>
+        <w:t xml:space="preserve">May 2014 – </w:t>
+      </w:r>
+      <w:r>
+        <w:rPr>
+          <w:sz w:val="22"/>
+        </w:rPr>
+        <w:t>May 2015</w:t>
       </w:r>
     </w:p>
     <w:p>
@@ -329,7 +704,26 @@
         <w:rPr>
           <w:sz w:val="22"/>
         </w:rPr>
-        <w:t>Developed a suite of tools designed to aid in the production of a musical critical edition.</w:t>
+        <w:t xml:space="preserve">Received Mellon Foundation grant to </w:t>
+      </w:r>
+      <w:r>
+        <w:rPr>
+          <w:sz w:val="22"/>
+        </w:rPr>
+        <w:t xml:space="preserve">transcribe </w:t>
+      </w:r>
+      <w:r>
+        <w:rPr>
+          <w:i/>
+          <w:sz w:val="22"/>
+        </w:rPr>
+        <w:t>Rhapsody in Blue</w:t>
+      </w:r>
+      <w:r>
+        <w:rPr>
+          <w:sz w:val="22"/>
+        </w:rPr>
+        <w:t xml:space="preserve"> for upcoming Gershwin musical edition.</w:t>
       </w:r>
     </w:p>
     <w:p>
@@ -346,65 +740,13 @@
         <w:rPr>
           <w:sz w:val="22"/>
         </w:rPr>
-        <w:t>Collaborated</w:t>
-      </w:r>
-      <w:r>
-        <w:rPr>
-          <w:sz w:val="22"/>
-        </w:rPr>
-        <w:t xml:space="preserve"> with Professor</w:t>
-      </w:r>
-      <w:r>
-        <w:rPr>
-          <w:sz w:val="22"/>
-        </w:rPr>
-        <w:t xml:space="preserve"> Ryan Bañ</w:t>
-      </w:r>
-      <w:r>
-        <w:rPr>
-          <w:sz w:val="22"/>
-        </w:rPr>
-        <w:t xml:space="preserve">agale </w:t>
-      </w:r>
-      <w:r>
-        <w:rPr>
-          <w:sz w:val="22"/>
-        </w:rPr>
-        <w:t>to design software as well as create musical transcriptions.</w:t>
-      </w:r>
-    </w:p>
-    <w:p>
-      <w:pPr>
-        <w:numPr>
-          <w:ilvl w:val="0"/>
-          <w:numId w:val="2"/>
-        </w:numPr>
-        <w:rPr>
-          <w:sz w:val="22"/>
-        </w:rPr>
-      </w:pPr>
-      <w:r>
-        <w:rPr>
-          <w:sz w:val="22"/>
-        </w:rPr>
-        <w:t>Graphical User Interface written in Java/Swing, with capability to be ported to Android.</w:t>
-      </w:r>
-    </w:p>
-    <w:p>
-      <w:pPr>
-        <w:numPr>
-          <w:ilvl w:val="0"/>
-          <w:numId w:val="2"/>
-        </w:numPr>
-        <w:rPr>
-          <w:sz w:val="22"/>
-        </w:rPr>
-      </w:pPr>
-      <w:r>
-        <w:rPr>
-          <w:sz w:val="22"/>
-        </w:rPr>
-        <w:t>Received Mellon Foundation grant to further development of project.</w:t>
+        <w:t xml:space="preserve">Produced </w:t>
+      </w:r>
+      <w:r>
+        <w:rPr>
+          <w:sz w:val="22"/>
+        </w:rPr>
+        <w:t>numerous musical transcriptions for publication.</w:t>
       </w:r>
     </w:p>
     <w:p>
@@ -433,6 +775,44 @@
           <w:szCs w:val="26"/>
         </w:rPr>
         <w:t>Projects</w:t>
+      </w:r>
+    </w:p>
+    <w:p>
+      <w:pPr>
+        <w:rPr>
+          <w:b/>
+          <w:sz w:val="22"/>
+          <w:szCs w:val="22"/>
+        </w:rPr>
+      </w:pPr>
+      <w:r>
+        <w:rPr>
+          <w:b/>
+          <w:sz w:val="22"/>
+          <w:szCs w:val="22"/>
+        </w:rPr>
+        <w:t>Algorithms</w:t>
+      </w:r>
+    </w:p>
+    <w:p>
+      <w:pPr>
+        <w:pStyle w:val="ListParagraph"/>
+        <w:numPr>
+          <w:ilvl w:val="0"/>
+          <w:numId w:val="9"/>
+        </w:numPr>
+        <w:rPr>
+          <w:b/>
+          <w:sz w:val="22"/>
+          <w:szCs w:val="22"/>
+        </w:rPr>
+      </w:pPr>
+      <w:r>
+        <w:rPr>
+          <w:sz w:val="22"/>
+          <w:szCs w:val="22"/>
+        </w:rPr>
+        <w:t>Implementation of various algorithms, including: MergeSort, QuickSort, Dijkstra’s, Kruskal’s, Graph m-Coloring, Hamiltonian Path, Prim’s, and more</w:t>
       </w:r>
     </w:p>
     <w:p>
@@ -468,7 +848,7 @@
           <w:sz w:val="22"/>
           <w:szCs w:val="22"/>
         </w:rPr>
-        <w:t>Cross-platform tower defense game written in Java/jMonkeyEngine.</w:t>
+        <w:t>Cross-platform tower defense game written in Java</w:t>
       </w:r>
     </w:p>
     <w:p>
@@ -487,171 +867,28 @@
           <w:sz w:val="22"/>
           <w:szCs w:val="22"/>
         </w:rPr>
-        <w:t>Large-scale project with over 80 individual class files, organized in a detailed package structure.</w:t>
-      </w:r>
-    </w:p>
-    <w:p>
-      <w:pPr>
-        <w:numPr>
-          <w:ilvl w:val="0"/>
-          <w:numId w:val="5"/>
-        </w:numPr>
-        <w:rPr>
-          <w:sz w:val="22"/>
-          <w:szCs w:val="22"/>
-        </w:rPr>
-      </w:pPr>
-      <w:r>
-        <w:rPr>
-          <w:sz w:val="22"/>
-          <w:szCs w:val="22"/>
-        </w:rPr>
-        <w:t>Features custom implementations of A-Star pathfinding, XML parsing, and object serialization, as well as extensive use of multi-threading.</w:t>
-      </w:r>
-    </w:p>
-    <w:p>
-      <w:pPr>
-        <w:numPr>
-          <w:ilvl w:val="0"/>
-          <w:numId w:val="5"/>
-        </w:numPr>
-        <w:rPr>
-          <w:sz w:val="22"/>
-          <w:szCs w:val="22"/>
-        </w:rPr>
-      </w:pPr>
-      <w:r>
-        <w:rPr>
-          <w:sz w:val="22"/>
-          <w:szCs w:val="22"/>
-        </w:rPr>
-        <w:t>Utilizes custom data structures designed specifically for project.</w:t>
-      </w:r>
-    </w:p>
-    <w:p>
-      <w:pPr>
-        <w:rPr>
-          <w:sz w:val="22"/>
-          <w:szCs w:val="22"/>
-        </w:rPr>
-      </w:pPr>
-    </w:p>
-    <w:p>
-      <w:pPr>
-        <w:rPr>
-          <w:b/>
-          <w:sz w:val="22"/>
-          <w:szCs w:val="22"/>
-        </w:rPr>
-      </w:pPr>
-      <w:r>
-        <w:rPr>
-          <w:b/>
-          <w:sz w:val="22"/>
-          <w:szCs w:val="22"/>
-        </w:rPr>
-        <w:t>Other Games</w:t>
-      </w:r>
-    </w:p>
-    <w:p>
-      <w:pPr>
-        <w:numPr>
-          <w:ilvl w:val="0"/>
-          <w:numId w:val="7"/>
-        </w:numPr>
-        <w:rPr>
-          <w:sz w:val="22"/>
-          <w:szCs w:val="22"/>
-        </w:rPr>
-      </w:pPr>
-      <w:r>
-        <w:rPr>
-          <w:sz w:val="22"/>
-          <w:szCs w:val="22"/>
-        </w:rPr>
-        <w:t>C++/CLI implementation of the game Yahtzee.</w:t>
-      </w:r>
-    </w:p>
-    <w:p>
-      <w:pPr>
-        <w:numPr>
-          <w:ilvl w:val="0"/>
-          <w:numId w:val="7"/>
-        </w:numPr>
-        <w:rPr>
-          <w:sz w:val="22"/>
-          <w:szCs w:val="22"/>
-        </w:rPr>
-      </w:pPr>
-      <w:r>
-        <w:rPr>
-          <w:sz w:val="22"/>
-          <w:szCs w:val="22"/>
-        </w:rPr>
-        <w:t>Lightweight Java Games Library project based upon manipulation of 2D shapes.</w:t>
-      </w:r>
-    </w:p>
-    <w:p>
-      <w:pPr>
-        <w:numPr>
-          <w:ilvl w:val="0"/>
-          <w:numId w:val="7"/>
-        </w:numPr>
-        <w:rPr>
-          <w:sz w:val="22"/>
-          <w:szCs w:val="22"/>
-        </w:rPr>
-      </w:pPr>
-      <w:r>
-        <w:rPr>
-          <w:sz w:val="22"/>
-          <w:szCs w:val="22"/>
-        </w:rPr>
-        <w:t>Also ported LWJGL game to a custom engine built using Java’s AWT Graphics library.</w:t>
-      </w:r>
-    </w:p>
-    <w:p>
-      <w:pPr>
-        <w:rPr>
-          <w:sz w:val="22"/>
-          <w:szCs w:val="22"/>
-        </w:rPr>
-      </w:pPr>
-    </w:p>
-    <w:p>
-      <w:pPr>
-        <w:rPr>
-          <w:sz w:val="22"/>
-          <w:szCs w:val="22"/>
-        </w:rPr>
-      </w:pPr>
-      <w:r>
-        <w:rPr>
-          <w:b/>
-          <w:sz w:val="22"/>
-          <w:szCs w:val="22"/>
-        </w:rPr>
-        <w:t>Data Structures and Algorithms Portfolio</w:t>
-      </w:r>
-    </w:p>
-    <w:p>
-      <w:pPr>
-        <w:numPr>
-          <w:ilvl w:val="0"/>
-          <w:numId w:val="4"/>
-        </w:numPr>
-        <w:rPr>
-          <w:b/>
-          <w:sz w:val="22"/>
-          <w:szCs w:val="22"/>
-        </w:rPr>
-      </w:pPr>
-      <w:r>
-        <w:rPr>
-          <w:sz w:val="22"/>
-          <w:szCs w:val="22"/>
-        </w:rPr>
-        <w:t>Java implementations of Binary Search Tree, Graph, Min/MaxHeap, Queue, Stack.</w:t>
+        <w:t>Features</w:t>
+      </w:r>
+      <w:r>
+        <w:rPr>
+          <w:sz w:val="22"/>
+          <w:szCs w:val="22"/>
+        </w:rPr>
+        <w:t xml:space="preserve"> implementations of A</w:t>
+      </w:r>
+      <w:r>
+        <w:rPr>
+          <w:sz w:val="22"/>
+          <w:szCs w:val="22"/>
+        </w:rPr>
+        <w:t>-Star pathfinding (graph), XML parsing -&gt; object serialization</w:t>
+      </w:r>
+      <w:r>
+        <w:rPr>
+          <w:sz w:val="22"/>
+          <w:szCs w:val="22"/>
+        </w:rPr>
+        <w:t>, concurrency, custom data structures, and original sound design.</w:t>
       </w:r>
     </w:p>
     <w:p>
@@ -715,7 +952,21 @@
           <w:sz w:val="22"/>
           <w:szCs w:val="22"/>
         </w:rPr>
-        <w:t>Proficient with Java, Python, NetBeans IDE, Git/GitHub, and Unix/Linux.</w:t>
+        <w:t xml:space="preserve">Proficient </w:t>
+      </w:r>
+      <w:r>
+        <w:rPr>
+          <w:sz w:val="22"/>
+          <w:szCs w:val="22"/>
+        </w:rPr>
+        <w:t>in</w:t>
+      </w:r>
+      <w:r>
+        <w:rPr>
+          <w:sz w:val="22"/>
+          <w:szCs w:val="22"/>
+        </w:rPr>
+        <w:t xml:space="preserve"> Java, Python, NetBeans IDE, Git/GitHub, and Unix/Linux.</w:t>
       </w:r>
     </w:p>
     <w:p>
@@ -748,100 +999,18 @@
           <w:sz w:val="22"/>
           <w:szCs w:val="22"/>
         </w:rPr>
-        <w:t xml:space="preserve"> </w:t>
-      </w:r>
-      <w:r>
-        <w:rPr>
-          <w:sz w:val="22"/>
-          <w:szCs w:val="22"/>
-        </w:rPr>
-        <w:t xml:space="preserve">and </w:t>
-      </w:r>
-      <w:r>
-        <w:rPr>
-          <w:sz w:val="22"/>
-          <w:szCs w:val="22"/>
-        </w:rPr>
-        <w:t>EMACS.</w:t>
-      </w:r>
-    </w:p>
-    <w:p>
-      <w:pPr>
-        <w:numPr>
-          <w:ilvl w:val="0"/>
-          <w:numId w:val="3"/>
-        </w:numPr>
-      </w:pPr>
-      <w:r>
-        <w:rPr>
-          <w:sz w:val="22"/>
-          <w:szCs w:val="22"/>
-        </w:rPr>
-        <w:t>Some experience with Ruby on Rails, Apache Tomcat, and GlassFish.</w:t>
-      </w:r>
-    </w:p>
-    <w:p>
-      <w:pPr>
-        <w:rPr>
-          <w:sz w:val="22"/>
-          <w:szCs w:val="22"/>
-        </w:rPr>
-      </w:pPr>
-    </w:p>
-    <w:p>
-      <w:pPr>
-        <w:rPr>
-          <w:b/>
-          <w:sz w:val="22"/>
-          <w:szCs w:val="22"/>
-        </w:rPr>
-      </w:pPr>
-      <w:r>
-        <w:rPr>
-          <w:b/>
-          <w:sz w:val="22"/>
-          <w:szCs w:val="22"/>
-        </w:rPr>
-        <w:t>Hardware</w:t>
-      </w:r>
-    </w:p>
-    <w:p>
-      <w:pPr>
-        <w:numPr>
-          <w:ilvl w:val="0"/>
-          <w:numId w:val="6"/>
-        </w:numPr>
-        <w:rPr>
-          <w:sz w:val="22"/>
-          <w:szCs w:val="22"/>
-        </w:rPr>
-      </w:pPr>
-      <w:r>
-        <w:rPr>
-          <w:sz w:val="22"/>
-          <w:szCs w:val="22"/>
-        </w:rPr>
-        <w:t>Very experienced in designing and building personal computers, as well as deploying Linux to custom-built machines.</w:t>
-      </w:r>
-    </w:p>
-    <w:p>
-      <w:pPr>
-        <w:numPr>
-          <w:ilvl w:val="0"/>
-          <w:numId w:val="6"/>
-        </w:numPr>
-        <w:rPr>
-          <w:sz w:val="22"/>
-          <w:szCs w:val="22"/>
-        </w:rPr>
-      </w:pPr>
-      <w:r>
-        <w:rPr>
-          <w:sz w:val="22"/>
-          <w:szCs w:val="22"/>
-        </w:rPr>
-        <w:t>Comfortable with programming/designing Arduino devices, as well as installation of Trusted Platform Modules (TPM).</w:t>
-      </w:r>
+        <w:t xml:space="preserve"> EMACS</w:t>
+      </w:r>
+      <w:bookmarkStart w:id="0" w:name="_GoBack"/>
+      <w:bookmarkEnd w:id="0"/>
+    </w:p>
+    <w:p>
+      <w:pPr>
+        <w:rPr>
+          <w:sz w:val="22"/>
+          <w:szCs w:val="22"/>
+        </w:rPr>
+      </w:pPr>
     </w:p>
     <w:sectPr>
       <w:pgSz w:w="12240" w:h="15840"/>
@@ -854,8 +1023,8 @@
 </file>
 
 <file path=word/numbering.xml><?xml version="1.0" encoding="utf-8"?>
-<w:numbering xmlns:wpc="http://schemas.microsoft.com/office/word/2010/wordprocessingCanvas" xmlns:mc="http://schemas.openxmlformats.org/markup-compatibility/2006" xmlns:o="urn:schemas-microsoft-com:office:office" xmlns:r="http://schemas.openxmlformats.org/officeDocument/2006/relationships" xmlns:m="http://schemas.openxmlformats.org/officeDocument/2006/math" xmlns:v="urn:schemas-microsoft-com:vml" xmlns:wp14="http://schemas.microsoft.com/office/word/2010/wordprocessingDrawing" xmlns:wp="http://schemas.openxmlformats.org/drawingml/2006/wordprocessingDrawing" xmlns:w10="urn:schemas-microsoft-com:office:word" xmlns:w="http://schemas.openxmlformats.org/wordprocessingml/2006/main" xmlns:w14="http://schemas.microsoft.com/office/word/2010/wordml" xmlns:w15="http://schemas.microsoft.com/office/word/2012/wordml" xmlns:wpg="http://schemas.microsoft.com/office/word/2010/wordprocessingGroup" xmlns:wpi="http://schemas.microsoft.com/office/word/2010/wordprocessingInk" xmlns:wne="http://schemas.microsoft.com/office/word/2006/wordml" xmlns:wps="http://schemas.microsoft.com/office/word/2010/wordprocessingShape" mc:Ignorable="w14 w15 wp14">
-  <w:abstractNum w:abstractNumId="0">
+<w:numbering xmlns:wpc="http://schemas.microsoft.com/office/word/2010/wordprocessingCanvas" xmlns:cx="http://schemas.microsoft.com/office/drawing/2014/chartex" xmlns:cx1="http://schemas.microsoft.com/office/drawing/2015/9/8/chartex" xmlns:mc="http://schemas.openxmlformats.org/markup-compatibility/2006" xmlns:o="urn:schemas-microsoft-com:office:office" xmlns:r="http://schemas.openxmlformats.org/officeDocument/2006/relationships" xmlns:m="http://schemas.openxmlformats.org/officeDocument/2006/math" xmlns:v="urn:schemas-microsoft-com:vml" xmlns:wp14="http://schemas.microsoft.com/office/word/2010/wordprocessingDrawing" xmlns:wp="http://schemas.openxmlformats.org/drawingml/2006/wordprocessingDrawing" xmlns:w10="urn:schemas-microsoft-com:office:word" xmlns:w="http://schemas.openxmlformats.org/wordprocessingml/2006/main" xmlns:w14="http://schemas.microsoft.com/office/word/2010/wordml" xmlns:w15="http://schemas.microsoft.com/office/word/2012/wordml" xmlns:w16se="http://schemas.microsoft.com/office/word/2015/wordml/symex" xmlns:wpg="http://schemas.microsoft.com/office/word/2010/wordprocessingGroup" xmlns:wpi="http://schemas.microsoft.com/office/word/2010/wordprocessingInk" xmlns:wne="http://schemas.microsoft.com/office/word/2006/wordml" xmlns:wps="http://schemas.microsoft.com/office/word/2010/wordprocessingShape" mc:Ignorable="w14 w15 w16se wp14">
+  <w:abstractNum w:abstractNumId="0" w15:restartNumberingAfterBreak="0">
     <w:nsid w:val="00000001"/>
     <w:multiLevelType w:val="multilevel"/>
     <w:tmpl w:val="00000001"/>
@@ -978,7 +1147,7 @@
       </w:pPr>
     </w:lvl>
   </w:abstractNum>
-  <w:abstractNum w:abstractNumId="1">
+  <w:abstractNum w:abstractNumId="1" w15:restartNumberingAfterBreak="0">
     <w:nsid w:val="00000002"/>
     <w:multiLevelType w:val="singleLevel"/>
     <w:tmpl w:val="00000002"/>
@@ -999,7 +1168,7 @@
       </w:rPr>
     </w:lvl>
   </w:abstractNum>
-  <w:abstractNum w:abstractNumId="2">
+  <w:abstractNum w:abstractNumId="2" w15:restartNumberingAfterBreak="0">
     <w:nsid w:val="00000004"/>
     <w:multiLevelType w:val="singleLevel"/>
     <w:tmpl w:val="E65C0A70"/>
@@ -1022,7 +1191,7 @@
       </w:rPr>
     </w:lvl>
   </w:abstractNum>
-  <w:abstractNum w:abstractNumId="3">
+  <w:abstractNum w:abstractNumId="3" w15:restartNumberingAfterBreak="0">
     <w:nsid w:val="0E086DF3"/>
     <w:multiLevelType w:val="hybridMultilevel"/>
     <w:tmpl w:val="A6046BEE"/>
@@ -1135,7 +1304,7 @@
       </w:rPr>
     </w:lvl>
   </w:abstractNum>
-  <w:abstractNum w:abstractNumId="4">
+  <w:abstractNum w:abstractNumId="4" w15:restartNumberingAfterBreak="0">
     <w:nsid w:val="1FD55F21"/>
     <w:multiLevelType w:val="hybridMultilevel"/>
     <w:tmpl w:val="9E0005AC"/>
@@ -1248,7 +1417,233 @@
       </w:rPr>
     </w:lvl>
   </w:abstractNum>
-  <w:abstractNum w:abstractNumId="5">
+  <w:abstractNum w:abstractNumId="5" w15:restartNumberingAfterBreak="0">
+    <w:nsid w:val="46533438"/>
+    <w:multiLevelType w:val="hybridMultilevel"/>
+    <w:tmpl w:val="0604223E"/>
+    <w:lvl w:ilvl="0" w:tplc="04090001">
+      <w:start w:val="1"/>
+      <w:numFmt w:val="bullet"/>
+      <w:lvlText w:val=""/>
+      <w:lvlJc w:val="left"/>
+      <w:pPr>
+        <w:ind w:left="720" w:hanging="360"/>
+      </w:pPr>
+      <w:rPr>
+        <w:rFonts w:ascii="Symbol" w:hAnsi="Symbol" w:hint="default"/>
+      </w:rPr>
+    </w:lvl>
+    <w:lvl w:ilvl="1" w:tplc="04090003" w:tentative="1">
+      <w:start w:val="1"/>
+      <w:numFmt w:val="bullet"/>
+      <w:lvlText w:val="o"/>
+      <w:lvlJc w:val="left"/>
+      <w:pPr>
+        <w:ind w:left="1440" w:hanging="360"/>
+      </w:pPr>
+      <w:rPr>
+        <w:rFonts w:ascii="Courier New" w:hAnsi="Courier New" w:cs="Courier New" w:hint="default"/>
+      </w:rPr>
+    </w:lvl>
+    <w:lvl w:ilvl="2" w:tplc="04090005" w:tentative="1">
+      <w:start w:val="1"/>
+      <w:numFmt w:val="bullet"/>
+      <w:lvlText w:val=""/>
+      <w:lvlJc w:val="left"/>
+      <w:pPr>
+        <w:ind w:left="2160" w:hanging="360"/>
+      </w:pPr>
+      <w:rPr>
+        <w:rFonts w:ascii="Wingdings" w:hAnsi="Wingdings" w:hint="default"/>
+      </w:rPr>
+    </w:lvl>
+    <w:lvl w:ilvl="3" w:tplc="04090001" w:tentative="1">
+      <w:start w:val="1"/>
+      <w:numFmt w:val="bullet"/>
+      <w:lvlText w:val=""/>
+      <w:lvlJc w:val="left"/>
+      <w:pPr>
+        <w:ind w:left="2880" w:hanging="360"/>
+      </w:pPr>
+      <w:rPr>
+        <w:rFonts w:ascii="Symbol" w:hAnsi="Symbol" w:hint="default"/>
+      </w:rPr>
+    </w:lvl>
+    <w:lvl w:ilvl="4" w:tplc="04090003" w:tentative="1">
+      <w:start w:val="1"/>
+      <w:numFmt w:val="bullet"/>
+      <w:lvlText w:val="o"/>
+      <w:lvlJc w:val="left"/>
+      <w:pPr>
+        <w:ind w:left="3600" w:hanging="360"/>
+      </w:pPr>
+      <w:rPr>
+        <w:rFonts w:ascii="Courier New" w:hAnsi="Courier New" w:cs="Courier New" w:hint="default"/>
+      </w:rPr>
+    </w:lvl>
+    <w:lvl w:ilvl="5" w:tplc="04090005" w:tentative="1">
+      <w:start w:val="1"/>
+      <w:numFmt w:val="bullet"/>
+      <w:lvlText w:val=""/>
+      <w:lvlJc w:val="left"/>
+      <w:pPr>
+        <w:ind w:left="4320" w:hanging="360"/>
+      </w:pPr>
+      <w:rPr>
+        <w:rFonts w:ascii="Wingdings" w:hAnsi="Wingdings" w:hint="default"/>
+      </w:rPr>
+    </w:lvl>
+    <w:lvl w:ilvl="6" w:tplc="04090001" w:tentative="1">
+      <w:start w:val="1"/>
+      <w:numFmt w:val="bullet"/>
+      <w:lvlText w:val=""/>
+      <w:lvlJc w:val="left"/>
+      <w:pPr>
+        <w:ind w:left="5040" w:hanging="360"/>
+      </w:pPr>
+      <w:rPr>
+        <w:rFonts w:ascii="Symbol" w:hAnsi="Symbol" w:hint="default"/>
+      </w:rPr>
+    </w:lvl>
+    <w:lvl w:ilvl="7" w:tplc="04090003" w:tentative="1">
+      <w:start w:val="1"/>
+      <w:numFmt w:val="bullet"/>
+      <w:lvlText w:val="o"/>
+      <w:lvlJc w:val="left"/>
+      <w:pPr>
+        <w:ind w:left="5760" w:hanging="360"/>
+      </w:pPr>
+      <w:rPr>
+        <w:rFonts w:ascii="Courier New" w:hAnsi="Courier New" w:cs="Courier New" w:hint="default"/>
+      </w:rPr>
+    </w:lvl>
+    <w:lvl w:ilvl="8" w:tplc="04090005" w:tentative="1">
+      <w:start w:val="1"/>
+      <w:numFmt w:val="bullet"/>
+      <w:lvlText w:val=""/>
+      <w:lvlJc w:val="left"/>
+      <w:pPr>
+        <w:ind w:left="6480" w:hanging="360"/>
+      </w:pPr>
+      <w:rPr>
+        <w:rFonts w:ascii="Wingdings" w:hAnsi="Wingdings" w:hint="default"/>
+      </w:rPr>
+    </w:lvl>
+  </w:abstractNum>
+  <w:abstractNum w:abstractNumId="6" w15:restartNumberingAfterBreak="0">
+    <w:nsid w:val="54C136DD"/>
+    <w:multiLevelType w:val="hybridMultilevel"/>
+    <w:tmpl w:val="EDCC6FC2"/>
+    <w:lvl w:ilvl="0" w:tplc="04090001">
+      <w:start w:val="1"/>
+      <w:numFmt w:val="bullet"/>
+      <w:lvlText w:val=""/>
+      <w:lvlJc w:val="left"/>
+      <w:pPr>
+        <w:ind w:left="720" w:hanging="360"/>
+      </w:pPr>
+      <w:rPr>
+        <w:rFonts w:ascii="Symbol" w:hAnsi="Symbol" w:hint="default"/>
+      </w:rPr>
+    </w:lvl>
+    <w:lvl w:ilvl="1" w:tplc="04090003">
+      <w:start w:val="1"/>
+      <w:numFmt w:val="bullet"/>
+      <w:lvlText w:val="o"/>
+      <w:lvlJc w:val="left"/>
+      <w:pPr>
+        <w:ind w:left="1440" w:hanging="360"/>
+      </w:pPr>
+      <w:rPr>
+        <w:rFonts w:ascii="Courier New" w:hAnsi="Courier New" w:cs="Courier New" w:hint="default"/>
+      </w:rPr>
+    </w:lvl>
+    <w:lvl w:ilvl="2" w:tplc="04090005" w:tentative="1">
+      <w:start w:val="1"/>
+      <w:numFmt w:val="bullet"/>
+      <w:lvlText w:val=""/>
+      <w:lvlJc w:val="left"/>
+      <w:pPr>
+        <w:ind w:left="2160" w:hanging="360"/>
+      </w:pPr>
+      <w:rPr>
+        <w:rFonts w:ascii="Wingdings" w:hAnsi="Wingdings" w:hint="default"/>
+      </w:rPr>
+    </w:lvl>
+    <w:lvl w:ilvl="3" w:tplc="04090001" w:tentative="1">
+      <w:start w:val="1"/>
+      <w:numFmt w:val="bullet"/>
+      <w:lvlText w:val=""/>
+      <w:lvlJc w:val="left"/>
+      <w:pPr>
+        <w:ind w:left="2880" w:hanging="360"/>
+      </w:pPr>
+      <w:rPr>
+        <w:rFonts w:ascii="Symbol" w:hAnsi="Symbol" w:hint="default"/>
+      </w:rPr>
+    </w:lvl>
+    <w:lvl w:ilvl="4" w:tplc="04090003" w:tentative="1">
+      <w:start w:val="1"/>
+      <w:numFmt w:val="bullet"/>
+      <w:lvlText w:val="o"/>
+      <w:lvlJc w:val="left"/>
+      <w:pPr>
+        <w:ind w:left="3600" w:hanging="360"/>
+      </w:pPr>
+      <w:rPr>
+        <w:rFonts w:ascii="Courier New" w:hAnsi="Courier New" w:cs="Courier New" w:hint="default"/>
+      </w:rPr>
+    </w:lvl>
+    <w:lvl w:ilvl="5" w:tplc="04090005" w:tentative="1">
+      <w:start w:val="1"/>
+      <w:numFmt w:val="bullet"/>
+      <w:lvlText w:val=""/>
+      <w:lvlJc w:val="left"/>
+      <w:pPr>
+        <w:ind w:left="4320" w:hanging="360"/>
+      </w:pPr>
+      <w:rPr>
+        <w:rFonts w:ascii="Wingdings" w:hAnsi="Wingdings" w:hint="default"/>
+      </w:rPr>
+    </w:lvl>
+    <w:lvl w:ilvl="6" w:tplc="04090001" w:tentative="1">
+      <w:start w:val="1"/>
+      <w:numFmt w:val="bullet"/>
+      <w:lvlText w:val=""/>
+      <w:lvlJc w:val="left"/>
+      <w:pPr>
+        <w:ind w:left="5040" w:hanging="360"/>
+      </w:pPr>
+      <w:rPr>
+        <w:rFonts w:ascii="Symbol" w:hAnsi="Symbol" w:hint="default"/>
+      </w:rPr>
+    </w:lvl>
+    <w:lvl w:ilvl="7" w:tplc="04090003" w:tentative="1">
+      <w:start w:val="1"/>
+      <w:numFmt w:val="bullet"/>
+      <w:lvlText w:val="o"/>
+      <w:lvlJc w:val="left"/>
+      <w:pPr>
+        <w:ind w:left="5760" w:hanging="360"/>
+      </w:pPr>
+      <w:rPr>
+        <w:rFonts w:ascii="Courier New" w:hAnsi="Courier New" w:cs="Courier New" w:hint="default"/>
+      </w:rPr>
+    </w:lvl>
+    <w:lvl w:ilvl="8" w:tplc="04090005" w:tentative="1">
+      <w:start w:val="1"/>
+      <w:numFmt w:val="bullet"/>
+      <w:lvlText w:val=""/>
+      <w:lvlJc w:val="left"/>
+      <w:pPr>
+        <w:ind w:left="6480" w:hanging="360"/>
+      </w:pPr>
+      <w:rPr>
+        <w:rFonts w:ascii="Wingdings" w:hAnsi="Wingdings" w:hint="default"/>
+      </w:rPr>
+    </w:lvl>
+  </w:abstractNum>
+  <w:abstractNum w:abstractNumId="7" w15:restartNumberingAfterBreak="0">
     <w:nsid w:val="5B132934"/>
     <w:multiLevelType w:val="hybridMultilevel"/>
     <w:tmpl w:val="AFBADF28"/>
@@ -1361,7 +1756,7 @@
       </w:rPr>
     </w:lvl>
   </w:abstractNum>
-  <w:abstractNum w:abstractNumId="6">
+  <w:abstractNum w:abstractNumId="8" w15:restartNumberingAfterBreak="0">
     <w:nsid w:val="74A41643"/>
     <w:multiLevelType w:val="hybridMultilevel"/>
     <w:tmpl w:val="CBC8446A"/>
@@ -1486,10 +1881,10 @@
     <w:abstractNumId w:val="2"/>
   </w:num>
   <w:num w:numId="4">
-    <w:abstractNumId w:val="6"/>
+    <w:abstractNumId w:val="8"/>
   </w:num>
   <w:num w:numId="5">
-    <w:abstractNumId w:val="5"/>
+    <w:abstractNumId w:val="7"/>
   </w:num>
   <w:num w:numId="6">
     <w:abstractNumId w:val="3"/>
@@ -1497,11 +1892,17 @@
   <w:num w:numId="7">
     <w:abstractNumId w:val="4"/>
   </w:num>
+  <w:num w:numId="8">
+    <w:abstractNumId w:val="6"/>
+  </w:num>
+  <w:num w:numId="9">
+    <w:abstractNumId w:val="5"/>
+  </w:num>
 </w:numbering>
 </file>
 
 <file path=word/styles.xml><?xml version="1.0" encoding="utf-8"?>
-<w:styles xmlns:mc="http://schemas.openxmlformats.org/markup-compatibility/2006" xmlns:r="http://schemas.openxmlformats.org/officeDocument/2006/relationships" xmlns:w="http://schemas.openxmlformats.org/wordprocessingml/2006/main" xmlns:w14="http://schemas.microsoft.com/office/word/2010/wordml" xmlns:w15="http://schemas.microsoft.com/office/word/2012/wordml" mc:Ignorable="w14 w15">
+<w:styles xmlns:mc="http://schemas.openxmlformats.org/markup-compatibility/2006" xmlns:r="http://schemas.openxmlformats.org/officeDocument/2006/relationships" xmlns:w="http://schemas.openxmlformats.org/wordprocessingml/2006/main" xmlns:w14="http://schemas.microsoft.com/office/word/2010/wordml" xmlns:w15="http://schemas.microsoft.com/office/word/2012/wordml" xmlns:w16se="http://schemas.microsoft.com/office/word/2015/wordml/symex" mc:Ignorable="w14 w15 w16se">
   <w:docDefaults>
     <w:rPrDefault>
       <w:rPr>
@@ -1971,6 +2372,17 @@
       <w:lang w:eastAsia="zh-CN"/>
     </w:rPr>
   </w:style>
+  <w:style w:type="paragraph" w:styleId="ListParagraph">
+    <w:name w:val="List Paragraph"/>
+    <w:basedOn w:val="Normal"/>
+    <w:uiPriority w:val="34"/>
+    <w:qFormat/>
+    <w:rsid w:val="00DD66F0"/>
+    <w:pPr>
+      <w:ind w:left="720"/>
+      <w:contextualSpacing/>
+    </w:pPr>
+  </w:style>
 </w:styles>
 </file>
 

--- a/rice_resume.docx
+++ b/rice_resume.docx
@@ -4,7 +4,7 @@
   <w:body>
     <w:tbl>
       <w:tblPr>
-        <w:tblW w:w="0" w:type="auto"/>
+        <w:tblW w:w="10979" w:type="dxa"/>
         <w:tblLayout w:type="fixed"/>
         <w:tblLook w:val="0000" w:firstRow="0" w:lastRow="0" w:firstColumn="0" w:lastColumn="0" w:noHBand="0" w:noVBand="0"/>
       </w:tblPr>
@@ -120,6 +120,368 @@
     </w:tbl>
     <w:p>
       <w:pPr>
+        <w:pStyle w:val="Heading1"/>
+        <w:spacing w:before="160" w:after="160"/>
+        <w:rPr>
+          <w:sz w:val="26"/>
+          <w:szCs w:val="26"/>
+        </w:rPr>
+      </w:pPr>
+      <w:r>
+        <w:rPr>
+          <w:sz w:val="26"/>
+          <w:szCs w:val="26"/>
+        </w:rPr>
+        <w:t>Projects</w:t>
+      </w:r>
+    </w:p>
+    <w:p>
+      <w:pPr>
+        <w:rPr>
+          <w:b/>
+          <w:sz w:val="22"/>
+          <w:szCs w:val="22"/>
+        </w:rPr>
+      </w:pPr>
+      <w:r>
+        <w:rPr>
+          <w:b/>
+          <w:sz w:val="22"/>
+          <w:szCs w:val="22"/>
+        </w:rPr>
+        <w:t>Algorithms</w:t>
+      </w:r>
+    </w:p>
+    <w:p>
+      <w:pPr>
+        <w:pStyle w:val="ListParagraph"/>
+        <w:numPr>
+          <w:ilvl w:val="0"/>
+          <w:numId w:val="9"/>
+        </w:numPr>
+        <w:rPr>
+          <w:b/>
+          <w:sz w:val="22"/>
+          <w:szCs w:val="22"/>
+        </w:rPr>
+      </w:pPr>
+      <w:r>
+        <w:rPr>
+          <w:sz w:val="22"/>
+          <w:szCs w:val="22"/>
+        </w:rPr>
+        <w:t xml:space="preserve">Implementation of various algorithms, including: </w:t>
+      </w:r>
+      <w:proofErr w:type="spellStart"/>
+      <w:r>
+        <w:rPr>
+          <w:sz w:val="22"/>
+          <w:szCs w:val="22"/>
+        </w:rPr>
+        <w:t>MergeSort</w:t>
+      </w:r>
+      <w:proofErr w:type="spellEnd"/>
+      <w:r>
+        <w:rPr>
+          <w:sz w:val="22"/>
+          <w:szCs w:val="22"/>
+        </w:rPr>
+        <w:t xml:space="preserve">, </w:t>
+      </w:r>
+      <w:proofErr w:type="spellStart"/>
+      <w:r>
+        <w:rPr>
+          <w:sz w:val="22"/>
+          <w:szCs w:val="22"/>
+        </w:rPr>
+        <w:t>QuickSort</w:t>
+      </w:r>
+      <w:proofErr w:type="spellEnd"/>
+      <w:r>
+        <w:rPr>
+          <w:sz w:val="22"/>
+          <w:szCs w:val="22"/>
+        </w:rPr>
+        <w:t xml:space="preserve">, Dijkstra’s, </w:t>
+      </w:r>
+      <w:proofErr w:type="spellStart"/>
+      <w:r>
+        <w:rPr>
+          <w:sz w:val="22"/>
+          <w:szCs w:val="22"/>
+        </w:rPr>
+        <w:t>Kruskal’s</w:t>
+      </w:r>
+      <w:proofErr w:type="spellEnd"/>
+      <w:r>
+        <w:rPr>
+          <w:sz w:val="22"/>
+          <w:szCs w:val="22"/>
+        </w:rPr>
+        <w:t>, Graph m-Coloring, Hamiltonian Path, Prim’s, and more</w:t>
+      </w:r>
+    </w:p>
+    <w:p>
+      <w:pPr>
+        <w:pStyle w:val="ListParagraph"/>
+        <w:numPr>
+          <w:ilvl w:val="0"/>
+          <w:numId w:val="9"/>
+        </w:numPr>
+        <w:rPr>
+          <w:b/>
+          <w:sz w:val="22"/>
+          <w:szCs w:val="22"/>
+        </w:rPr>
+      </w:pPr>
+      <w:r>
+        <w:rPr>
+          <w:sz w:val="22"/>
+          <w:szCs w:val="22"/>
+        </w:rPr>
+        <w:t>Extensive work around benchmarking algorithms (time/operations), as well as the ability to hybridize arbitrary sorting algorithms at a given threshold.</w:t>
+      </w:r>
+    </w:p>
+    <w:p>
+      <w:pPr>
+        <w:pStyle w:val="ListParagraph"/>
+        <w:numPr>
+          <w:ilvl w:val="0"/>
+          <w:numId w:val="9"/>
+        </w:numPr>
+        <w:rPr>
+          <w:b/>
+          <w:sz w:val="22"/>
+          <w:szCs w:val="22"/>
+        </w:rPr>
+      </w:pPr>
+    </w:p>
+    <w:p>
+      <w:pPr>
+        <w:rPr>
+          <w:b/>
+          <w:sz w:val="22"/>
+          <w:szCs w:val="22"/>
+        </w:rPr>
+      </w:pPr>
+      <w:r>
+        <w:rPr>
+          <w:b/>
+          <w:sz w:val="22"/>
+          <w:szCs w:val="22"/>
+        </w:rPr>
+        <w:t>Short Circuit</w:t>
+      </w:r>
+    </w:p>
+    <w:p>
+      <w:pPr>
+        <w:numPr>
+          <w:ilvl w:val="0"/>
+          <w:numId w:val="5"/>
+        </w:numPr>
+        <w:rPr>
+          <w:sz w:val="22"/>
+          <w:szCs w:val="22"/>
+        </w:rPr>
+      </w:pPr>
+      <w:r>
+        <w:rPr>
+          <w:sz w:val="22"/>
+          <w:szCs w:val="22"/>
+        </w:rPr>
+        <w:t>Cross-platform tower defense game written in Java</w:t>
+      </w:r>
+    </w:p>
+    <w:p>
+      <w:pPr>
+        <w:numPr>
+          <w:ilvl w:val="0"/>
+          <w:numId w:val="5"/>
+        </w:numPr>
+        <w:rPr>
+          <w:sz w:val="22"/>
+          <w:szCs w:val="22"/>
+        </w:rPr>
+      </w:pPr>
+      <w:r>
+        <w:rPr>
+          <w:sz w:val="22"/>
+          <w:szCs w:val="22"/>
+        </w:rPr>
+        <w:t>Features</w:t>
+      </w:r>
+      <w:r>
+        <w:rPr>
+          <w:sz w:val="22"/>
+          <w:szCs w:val="22"/>
+        </w:rPr>
+        <w:t xml:space="preserve"> implementations of A</w:t>
+      </w:r>
+      <w:r>
+        <w:rPr>
+          <w:sz w:val="22"/>
+          <w:szCs w:val="22"/>
+        </w:rPr>
+        <w:t>-Star pathfinding (graph), XML parsing -&gt; object serialization, concurrency, custom data structures, and original sound design.</w:t>
+      </w:r>
+    </w:p>
+    <w:p>
+      <w:pPr>
+        <w:rPr>
+          <w:sz w:val="22"/>
+          <w:szCs w:val="22"/>
+        </w:rPr>
+      </w:pPr>
+      <w:r>
+        <w:rPr>
+          <w:sz w:val="22"/>
+          <w:szCs w:val="22"/>
+        </w:rPr>
+        <w:t>Many more of my projects are available to be viewed on my GitHub page, linked underneath my name.</w:t>
+      </w:r>
+      <w:bookmarkStart w:id="0" w:name="_GoBack"/>
+      <w:bookmarkEnd w:id="0"/>
+    </w:p>
+    <w:p>
+      <w:pPr>
+        <w:pBdr>
+          <w:bottom w:val="single" w:sz="6" w:space="0" w:color="000000"/>
+        </w:pBdr>
+        <w:spacing w:after="120"/>
+        <w:rPr>
+          <w:sz w:val="16"/>
+          <w:szCs w:val="16"/>
+        </w:rPr>
+      </w:pPr>
+    </w:p>
+    <w:p>
+      <w:pPr>
+        <w:pStyle w:val="Heading1"/>
+        <w:spacing w:before="160" w:after="160"/>
+        <w:rPr>
+          <w:sz w:val="26"/>
+          <w:szCs w:val="26"/>
+        </w:rPr>
+      </w:pPr>
+      <w:r>
+        <w:rPr>
+          <w:sz w:val="26"/>
+          <w:szCs w:val="26"/>
+        </w:rPr>
+        <w:t>Skills</w:t>
+      </w:r>
+    </w:p>
+    <w:p>
+      <w:pPr>
+        <w:rPr>
+          <w:b/>
+          <w:sz w:val="22"/>
+          <w:szCs w:val="22"/>
+        </w:rPr>
+      </w:pPr>
+      <w:r>
+        <w:rPr>
+          <w:b/>
+          <w:sz w:val="22"/>
+          <w:szCs w:val="22"/>
+        </w:rPr>
+        <w:t>Software</w:t>
+      </w:r>
+    </w:p>
+    <w:p>
+      <w:pPr>
+        <w:numPr>
+          <w:ilvl w:val="0"/>
+          <w:numId w:val="3"/>
+        </w:numPr>
+        <w:rPr>
+          <w:sz w:val="22"/>
+          <w:szCs w:val="22"/>
+        </w:rPr>
+      </w:pPr>
+      <w:r>
+        <w:rPr>
+          <w:sz w:val="22"/>
+          <w:szCs w:val="22"/>
+        </w:rPr>
+        <w:t xml:space="preserve">Proficient in Java, Python, NetBeans IDE, </w:t>
+      </w:r>
+      <w:proofErr w:type="spellStart"/>
+      <w:r>
+        <w:rPr>
+          <w:sz w:val="22"/>
+          <w:szCs w:val="22"/>
+        </w:rPr>
+        <w:t>Git</w:t>
+      </w:r>
+      <w:proofErr w:type="spellEnd"/>
+      <w:r>
+        <w:rPr>
+          <w:sz w:val="22"/>
+          <w:szCs w:val="22"/>
+        </w:rPr>
+        <w:t>/GitHub, and Unix/Linux.</w:t>
+      </w:r>
+    </w:p>
+    <w:p>
+      <w:pPr>
+        <w:numPr>
+          <w:ilvl w:val="0"/>
+          <w:numId w:val="3"/>
+        </w:numPr>
+        <w:rPr>
+          <w:sz w:val="22"/>
+          <w:szCs w:val="22"/>
+        </w:rPr>
+      </w:pPr>
+      <w:r>
+        <w:rPr>
+          <w:sz w:val="22"/>
+          <w:szCs w:val="22"/>
+        </w:rPr>
+        <w:t>Very c</w:t>
+      </w:r>
+      <w:r>
+        <w:rPr>
+          <w:sz w:val="22"/>
+          <w:szCs w:val="22"/>
+        </w:rPr>
+        <w:t xml:space="preserve">omfortable with </w:t>
+      </w:r>
+      <w:r>
+        <w:rPr>
+          <w:sz w:val="22"/>
+          <w:szCs w:val="22"/>
+        </w:rPr>
+        <w:t xml:space="preserve">C/C++, </w:t>
+      </w:r>
+      <w:proofErr w:type="spellStart"/>
+      <w:r>
+        <w:rPr>
+          <w:sz w:val="22"/>
+          <w:szCs w:val="22"/>
+        </w:rPr>
+        <w:t>Gradle</w:t>
+      </w:r>
+      <w:proofErr w:type="spellEnd"/>
+      <w:r>
+        <w:rPr>
+          <w:sz w:val="22"/>
+          <w:szCs w:val="22"/>
+        </w:rPr>
+        <w:t>, Ant, Microsoft Visual Studio 2010/2013, EMACS</w:t>
+      </w:r>
+    </w:p>
+    <w:p>
+      <w:pPr>
+        <w:rPr>
+          <w:sz w:val="22"/>
+          <w:szCs w:val="22"/>
+        </w:rPr>
+      </w:pPr>
+    </w:p>
+    <w:p>
+      <w:pPr>
         <w:pBdr>
           <w:bottom w:val="single" w:sz="6" w:space="0" w:color="000000"/>
         </w:pBdr>
@@ -556,7 +918,23 @@
           <w:sz w:val="22"/>
           <w:szCs w:val="22"/>
         </w:rPr>
-        <w:t xml:space="preserve"> (Nolio)</w:t>
+        <w:t xml:space="preserve"> (</w:t>
+      </w:r>
+      <w:proofErr w:type="spellStart"/>
+      <w:r>
+        <w:rPr>
+          <w:sz w:val="22"/>
+          <w:szCs w:val="22"/>
+        </w:rPr>
+        <w:t>Nolio</w:t>
+      </w:r>
+      <w:proofErr w:type="spellEnd"/>
+      <w:r>
+        <w:rPr>
+          <w:sz w:val="22"/>
+          <w:szCs w:val="22"/>
+        </w:rPr>
+        <w:t>)</w:t>
       </w:r>
     </w:p>
     <w:p>
@@ -591,6 +969,7 @@
           <w:szCs w:val="22"/>
         </w:rPr>
       </w:pPr>
+      <w:proofErr w:type="spellStart"/>
       <w:r>
         <w:rPr>
           <w:sz w:val="22"/>
@@ -598,6 +977,7 @@
         </w:rPr>
         <w:t>SonarQube</w:t>
       </w:r>
+      <w:proofErr w:type="spellEnd"/>
     </w:p>
     <w:p>
       <w:pPr>
@@ -748,269 +1128,6 @@
         </w:rPr>
         <w:t>numerous musical transcriptions for publication.</w:t>
       </w:r>
-    </w:p>
-    <w:p>
-      <w:pPr>
-        <w:pBdr>
-          <w:bottom w:val="single" w:sz="6" w:space="1" w:color="000000"/>
-        </w:pBdr>
-        <w:rPr>
-          <w:sz w:val="16"/>
-          <w:szCs w:val="16"/>
-        </w:rPr>
-      </w:pPr>
-    </w:p>
-    <w:p>
-      <w:pPr>
-        <w:pStyle w:val="Heading1"/>
-        <w:spacing w:before="160" w:after="160"/>
-        <w:rPr>
-          <w:sz w:val="26"/>
-          <w:szCs w:val="26"/>
-        </w:rPr>
-      </w:pPr>
-      <w:r>
-        <w:rPr>
-          <w:sz w:val="26"/>
-          <w:szCs w:val="26"/>
-        </w:rPr>
-        <w:t>Projects</w:t>
-      </w:r>
-    </w:p>
-    <w:p>
-      <w:pPr>
-        <w:rPr>
-          <w:b/>
-          <w:sz w:val="22"/>
-          <w:szCs w:val="22"/>
-        </w:rPr>
-      </w:pPr>
-      <w:r>
-        <w:rPr>
-          <w:b/>
-          <w:sz w:val="22"/>
-          <w:szCs w:val="22"/>
-        </w:rPr>
-        <w:t>Algorithms</w:t>
-      </w:r>
-    </w:p>
-    <w:p>
-      <w:pPr>
-        <w:pStyle w:val="ListParagraph"/>
-        <w:numPr>
-          <w:ilvl w:val="0"/>
-          <w:numId w:val="9"/>
-        </w:numPr>
-        <w:rPr>
-          <w:b/>
-          <w:sz w:val="22"/>
-          <w:szCs w:val="22"/>
-        </w:rPr>
-      </w:pPr>
-      <w:r>
-        <w:rPr>
-          <w:sz w:val="22"/>
-          <w:szCs w:val="22"/>
-        </w:rPr>
-        <w:t>Implementation of various algorithms, including: MergeSort, QuickSort, Dijkstra’s, Kruskal’s, Graph m-Coloring, Hamiltonian Path, Prim’s, and more</w:t>
-      </w:r>
-    </w:p>
-    <w:p>
-      <w:pPr>
-        <w:rPr>
-          <w:b/>
-          <w:sz w:val="22"/>
-          <w:szCs w:val="22"/>
-        </w:rPr>
-      </w:pPr>
-      <w:r>
-        <w:rPr>
-          <w:b/>
-          <w:sz w:val="22"/>
-          <w:szCs w:val="22"/>
-        </w:rPr>
-        <w:t>Short Circuit</w:t>
-      </w:r>
-    </w:p>
-    <w:p>
-      <w:pPr>
-        <w:numPr>
-          <w:ilvl w:val="0"/>
-          <w:numId w:val="5"/>
-        </w:numPr>
-        <w:rPr>
-          <w:sz w:val="22"/>
-          <w:szCs w:val="22"/>
-        </w:rPr>
-      </w:pPr>
-      <w:r>
-        <w:rPr>
-          <w:sz w:val="22"/>
-          <w:szCs w:val="22"/>
-        </w:rPr>
-        <w:t>Cross-platform tower defense game written in Java</w:t>
-      </w:r>
-    </w:p>
-    <w:p>
-      <w:pPr>
-        <w:numPr>
-          <w:ilvl w:val="0"/>
-          <w:numId w:val="5"/>
-        </w:numPr>
-        <w:rPr>
-          <w:sz w:val="22"/>
-          <w:szCs w:val="22"/>
-        </w:rPr>
-      </w:pPr>
-      <w:r>
-        <w:rPr>
-          <w:sz w:val="22"/>
-          <w:szCs w:val="22"/>
-        </w:rPr>
-        <w:t>Features</w:t>
-      </w:r>
-      <w:r>
-        <w:rPr>
-          <w:sz w:val="22"/>
-          <w:szCs w:val="22"/>
-        </w:rPr>
-        <w:t xml:space="preserve"> implementations of A</w:t>
-      </w:r>
-      <w:r>
-        <w:rPr>
-          <w:sz w:val="22"/>
-          <w:szCs w:val="22"/>
-        </w:rPr>
-        <w:t>-Star pathfinding (graph), XML parsing -&gt; object serialization</w:t>
-      </w:r>
-      <w:r>
-        <w:rPr>
-          <w:sz w:val="22"/>
-          <w:szCs w:val="22"/>
-        </w:rPr>
-        <w:t>, concurrency, custom data structures, and original sound design.</w:t>
-      </w:r>
-    </w:p>
-    <w:p>
-      <w:pPr>
-        <w:pBdr>
-          <w:bottom w:val="single" w:sz="6" w:space="1" w:color="000000"/>
-        </w:pBdr>
-        <w:rPr>
-          <w:sz w:val="16"/>
-          <w:szCs w:val="16"/>
-        </w:rPr>
-      </w:pPr>
-    </w:p>
-    <w:p>
-      <w:pPr>
-        <w:pStyle w:val="Heading1"/>
-        <w:spacing w:before="160" w:after="160"/>
-        <w:rPr>
-          <w:sz w:val="26"/>
-          <w:szCs w:val="26"/>
-        </w:rPr>
-      </w:pPr>
-      <w:r>
-        <w:rPr>
-          <w:sz w:val="26"/>
-          <w:szCs w:val="26"/>
-        </w:rPr>
-        <w:t>Skills</w:t>
-      </w:r>
-    </w:p>
-    <w:p>
-      <w:pPr>
-        <w:rPr>
-          <w:b/>
-          <w:sz w:val="22"/>
-          <w:szCs w:val="22"/>
-        </w:rPr>
-      </w:pPr>
-      <w:r>
-        <w:rPr>
-          <w:b/>
-          <w:sz w:val="22"/>
-          <w:szCs w:val="22"/>
-        </w:rPr>
-        <w:t>Software</w:t>
-      </w:r>
-    </w:p>
-    <w:p>
-      <w:pPr>
-        <w:numPr>
-          <w:ilvl w:val="0"/>
-          <w:numId w:val="3"/>
-        </w:numPr>
-        <w:rPr>
-          <w:sz w:val="22"/>
-          <w:szCs w:val="22"/>
-        </w:rPr>
-      </w:pPr>
-      <w:r>
-        <w:rPr>
-          <w:sz w:val="22"/>
-          <w:szCs w:val="22"/>
-        </w:rPr>
-        <w:t xml:space="preserve">Proficient </w:t>
-      </w:r>
-      <w:r>
-        <w:rPr>
-          <w:sz w:val="22"/>
-          <w:szCs w:val="22"/>
-        </w:rPr>
-        <w:t>in</w:t>
-      </w:r>
-      <w:r>
-        <w:rPr>
-          <w:sz w:val="22"/>
-          <w:szCs w:val="22"/>
-        </w:rPr>
-        <w:t xml:space="preserve"> Java, Python, NetBeans IDE, Git/GitHub, and Unix/Linux.</w:t>
-      </w:r>
-    </w:p>
-    <w:p>
-      <w:pPr>
-        <w:numPr>
-          <w:ilvl w:val="0"/>
-          <w:numId w:val="3"/>
-        </w:numPr>
-        <w:rPr>
-          <w:sz w:val="22"/>
-          <w:szCs w:val="22"/>
-        </w:rPr>
-      </w:pPr>
-      <w:r>
-        <w:rPr>
-          <w:sz w:val="22"/>
-          <w:szCs w:val="22"/>
-        </w:rPr>
-        <w:t>Comforta</w:t>
-      </w:r>
-      <w:r>
-        <w:rPr>
-          <w:sz w:val="22"/>
-          <w:szCs w:val="22"/>
-        </w:rPr>
-        <w:t>ble with Gradle, Ant, C/C++, Microsoft Visual Studio 2010/2013,</w:t>
-      </w:r>
-      <w:r>
-        <w:rPr>
-          <w:sz w:val="22"/>
-          <w:szCs w:val="22"/>
-        </w:rPr>
-        <w:t xml:space="preserve"> EMACS</w:t>
-      </w:r>
-      <w:bookmarkStart w:id="0" w:name="_GoBack"/>
-      <w:bookmarkEnd w:id="0"/>
-    </w:p>
-    <w:p>
-      <w:pPr>
-        <w:rPr>
-          <w:sz w:val="22"/>
-          <w:szCs w:val="22"/>
-        </w:rPr>
-      </w:pPr>
     </w:p>
     <w:sectPr>
       <w:pgSz w:w="12240" w:h="15840"/>

--- a/rice_resume.docx
+++ b/rice_resume.docx
@@ -170,85 +170,18 @@
           <w:sz w:val="22"/>
           <w:szCs w:val="22"/>
         </w:rPr>
-        <w:t xml:space="preserve">Implementation of various algorithms, including: </w:t>
-      </w:r>
-      <w:proofErr w:type="spellStart"/>
-      <w:r>
-        <w:rPr>
-          <w:sz w:val="22"/>
-          <w:szCs w:val="22"/>
-        </w:rPr>
-        <w:t>MergeSort</w:t>
-      </w:r>
-      <w:proofErr w:type="spellEnd"/>
-      <w:r>
-        <w:rPr>
-          <w:sz w:val="22"/>
-          <w:szCs w:val="22"/>
-        </w:rPr>
-        <w:t xml:space="preserve">, </w:t>
-      </w:r>
-      <w:proofErr w:type="spellStart"/>
-      <w:r>
-        <w:rPr>
-          <w:sz w:val="22"/>
-          <w:szCs w:val="22"/>
-        </w:rPr>
-        <w:t>QuickSort</w:t>
-      </w:r>
-      <w:proofErr w:type="spellEnd"/>
-      <w:r>
-        <w:rPr>
-          <w:sz w:val="22"/>
-          <w:szCs w:val="22"/>
-        </w:rPr>
-        <w:t xml:space="preserve">, Dijkstra’s, </w:t>
-      </w:r>
-      <w:proofErr w:type="spellStart"/>
-      <w:r>
-        <w:rPr>
-          <w:sz w:val="22"/>
-          <w:szCs w:val="22"/>
-        </w:rPr>
-        <w:t>Kruskal’s</w:t>
-      </w:r>
-      <w:proofErr w:type="spellEnd"/>
-      <w:r>
-        <w:rPr>
-          <w:sz w:val="22"/>
-          <w:szCs w:val="22"/>
-        </w:rPr>
-        <w:t>, Graph m-Coloring, Hamiltonian Path, Prim’s, and more</w:t>
-      </w:r>
-    </w:p>
-    <w:p>
-      <w:pPr>
-        <w:pStyle w:val="ListParagraph"/>
-        <w:numPr>
-          <w:ilvl w:val="0"/>
-          <w:numId w:val="9"/>
-        </w:numPr>
-        <w:rPr>
-          <w:b/>
-          <w:sz w:val="22"/>
-          <w:szCs w:val="22"/>
-        </w:rPr>
-      </w:pPr>
-      <w:r>
-        <w:rPr>
-          <w:sz w:val="22"/>
-          <w:szCs w:val="22"/>
-        </w:rPr>
-        <w:t>Extensive work around benchmarking algorithms (time/operations), as well as the ability to hybridize arbitrary sorting algorithms at a given threshold.</w:t>
-      </w:r>
-    </w:p>
-    <w:p>
-      <w:pPr>
-        <w:pStyle w:val="ListParagraph"/>
-        <w:numPr>
-          <w:ilvl w:val="0"/>
-          <w:numId w:val="9"/>
-        </w:numPr>
+        <w:t xml:space="preserve">Implementation of various algorithms, including: MergeSort, QuickSort, Dijkstra’s, Kruskal’s, Graph m-Coloring, Hamiltonian Path, Prim’s, </w:t>
+      </w:r>
+      <w:r>
+        <w:rPr>
+          <w:sz w:val="22"/>
+          <w:szCs w:val="22"/>
+        </w:rPr>
+        <w:t>as well as the ability to hybridize arbitrary sorting algorithms at a given threshold.</w:t>
+      </w:r>
+    </w:p>
+    <w:p>
+      <w:pPr>
         <w:rPr>
           <w:b/>
           <w:sz w:val="22"/>
@@ -339,8 +272,6 @@
         </w:rPr>
         <w:t>Many more of my projects are available to be viewed on my GitHub page, linked underneath my name.</w:t>
       </w:r>
-      <w:bookmarkStart w:id="0" w:name="_GoBack"/>
-      <w:bookmarkEnd w:id="0"/>
     </w:p>
     <w:p>
       <w:pPr>
@@ -404,23 +335,7 @@
           <w:sz w:val="22"/>
           <w:szCs w:val="22"/>
         </w:rPr>
-        <w:t xml:space="preserve">Proficient in Java, Python, NetBeans IDE, </w:t>
-      </w:r>
-      <w:proofErr w:type="spellStart"/>
-      <w:r>
-        <w:rPr>
-          <w:sz w:val="22"/>
-          <w:szCs w:val="22"/>
-        </w:rPr>
-        <w:t>Git</w:t>
-      </w:r>
-      <w:proofErr w:type="spellEnd"/>
-      <w:r>
-        <w:rPr>
-          <w:sz w:val="22"/>
-          <w:szCs w:val="22"/>
-        </w:rPr>
-        <w:t>/GitHub, and Unix/Linux.</w:t>
+        <w:t>Proficient in Java, Python, NetBeans IDE, Git/GitHub, and Unix/Linux.</w:t>
       </w:r>
     </w:p>
     <w:p>
@@ -455,30 +370,58 @@
         </w:rPr>
         <w:t xml:space="preserve">C/C++, </w:t>
       </w:r>
-      <w:proofErr w:type="spellStart"/>
-      <w:r>
-        <w:rPr>
-          <w:sz w:val="22"/>
-          <w:szCs w:val="22"/>
-        </w:rPr>
-        <w:t>Gradle</w:t>
-      </w:r>
-      <w:proofErr w:type="spellEnd"/>
-      <w:r>
-        <w:rPr>
-          <w:sz w:val="22"/>
-          <w:szCs w:val="22"/>
-        </w:rPr>
-        <w:t>, Ant, Microsoft Visual Studio 2010/2013, EMACS</w:t>
-      </w:r>
-    </w:p>
-    <w:p>
-      <w:pPr>
-        <w:rPr>
-          <w:sz w:val="22"/>
-          <w:szCs w:val="22"/>
-        </w:rPr>
-      </w:pPr>
+      <w:r>
+        <w:rPr>
+          <w:sz w:val="22"/>
+          <w:szCs w:val="22"/>
+        </w:rPr>
+        <w:t>Gradle, Ant, Microsoft Visual Studio 2010/2013, EMACS</w:t>
+      </w:r>
+    </w:p>
+    <w:p>
+      <w:pPr>
+        <w:rPr>
+          <w:b/>
+          <w:sz w:val="22"/>
+          <w:szCs w:val="22"/>
+        </w:rPr>
+      </w:pPr>
+      <w:r>
+        <w:rPr>
+          <w:b/>
+          <w:sz w:val="22"/>
+          <w:szCs w:val="22"/>
+        </w:rPr>
+        <w:t>Music</w:t>
+      </w:r>
+    </w:p>
+    <w:p>
+      <w:pPr>
+        <w:pStyle w:val="ListParagraph"/>
+        <w:numPr>
+          <w:ilvl w:val="0"/>
+          <w:numId w:val="10"/>
+        </w:numPr>
+        <w:rPr>
+          <w:b/>
+          <w:sz w:val="22"/>
+          <w:szCs w:val="22"/>
+        </w:rPr>
+      </w:pPr>
+      <w:r>
+        <w:rPr>
+          <w:sz w:val="22"/>
+          <w:szCs w:val="22"/>
+        </w:rPr>
+        <w:t xml:space="preserve">I have been playing music since I was 6. I have recently completed a music major where I received training in musical performance, musicology, composition, and transcription. I wrote my thesis on the future of Musical Editions, as enhanced by technology. </w:t>
+      </w:r>
+      <w:r>
+        <w:rPr>
+          <w:sz w:val="22"/>
+          <w:szCs w:val="22"/>
+        </w:rPr>
+        <w:t xml:space="preserve">I have been involved with a myriad of different musical groups, from rock bands to new music ensembles to Indonesian gamelan. </w:t>
+      </w:r>
     </w:p>
     <w:p>
       <w:pPr>
@@ -585,8 +528,10 @@
         <w:rPr>
           <w:sz w:val="22"/>
         </w:rPr>
-        <w:t>4</w:t>
-      </w:r>
+        <w:t>35</w:t>
+      </w:r>
+      <w:bookmarkStart w:id="0" w:name="_GoBack"/>
+      <w:bookmarkEnd w:id="0"/>
     </w:p>
     <w:p>
       <w:pPr>
@@ -918,23 +863,7 @@
           <w:sz w:val="22"/>
           <w:szCs w:val="22"/>
         </w:rPr>
-        <w:t xml:space="preserve"> (</w:t>
-      </w:r>
-      <w:proofErr w:type="spellStart"/>
-      <w:r>
-        <w:rPr>
-          <w:sz w:val="22"/>
-          <w:szCs w:val="22"/>
-        </w:rPr>
-        <w:t>Nolio</w:t>
-      </w:r>
-      <w:proofErr w:type="spellEnd"/>
-      <w:r>
-        <w:rPr>
-          <w:sz w:val="22"/>
-          <w:szCs w:val="22"/>
-        </w:rPr>
-        <w:t>)</w:t>
+        <w:t xml:space="preserve"> (Nolio)</w:t>
       </w:r>
     </w:p>
     <w:p>
@@ -969,7 +898,6 @@
           <w:szCs w:val="22"/>
         </w:rPr>
       </w:pPr>
-      <w:proofErr w:type="spellStart"/>
       <w:r>
         <w:rPr>
           <w:sz w:val="22"/>
@@ -977,49 +905,15 @@
         </w:rPr>
         <w:t>SonarQube</w:t>
       </w:r>
-      <w:proofErr w:type="spellEnd"/>
-    </w:p>
-    <w:p>
-      <w:pPr>
-        <w:pStyle w:val="ListParagraph"/>
-        <w:numPr>
-          <w:ilvl w:val="1"/>
-          <w:numId w:val="8"/>
-        </w:numPr>
-        <w:rPr>
-          <w:sz w:val="22"/>
-          <w:szCs w:val="22"/>
-        </w:rPr>
-      </w:pPr>
-      <w:r>
-        <w:rPr>
-          <w:sz w:val="22"/>
-          <w:szCs w:val="22"/>
-        </w:rPr>
-        <w:t>Vagrant</w:t>
-      </w:r>
-    </w:p>
-    <w:p>
-      <w:pPr>
-        <w:pStyle w:val="ListParagraph"/>
-        <w:numPr>
-          <w:ilvl w:val="1"/>
-          <w:numId w:val="8"/>
-        </w:numPr>
-        <w:rPr>
-          <w:sz w:val="22"/>
-          <w:szCs w:val="22"/>
-        </w:rPr>
-      </w:pPr>
-      <w:r>
-        <w:rPr>
-          <w:sz w:val="22"/>
-          <w:szCs w:val="22"/>
-        </w:rPr>
-        <w:t>Oracle Databases</w:t>
-      </w:r>
-    </w:p>
-    <w:p/>
+    </w:p>
+    <w:p>
+      <w:pPr>
+        <w:rPr>
+          <w:sz w:val="22"/>
+          <w:szCs w:val="22"/>
+        </w:rPr>
+      </w:pPr>
+    </w:p>
     <w:p>
       <w:pPr>
         <w:rPr>
@@ -1535,6 +1429,119 @@
     </w:lvl>
   </w:abstractNum>
   <w:abstractNum w:abstractNumId="5" w15:restartNumberingAfterBreak="0">
+    <w:nsid w:val="20785CCF"/>
+    <w:multiLevelType w:val="hybridMultilevel"/>
+    <w:tmpl w:val="9C120242"/>
+    <w:lvl w:ilvl="0" w:tplc="04090001">
+      <w:start w:val="1"/>
+      <w:numFmt w:val="bullet"/>
+      <w:lvlText w:val=""/>
+      <w:lvlJc w:val="left"/>
+      <w:pPr>
+        <w:ind w:left="720" w:hanging="360"/>
+      </w:pPr>
+      <w:rPr>
+        <w:rFonts w:ascii="Symbol" w:hAnsi="Symbol" w:hint="default"/>
+      </w:rPr>
+    </w:lvl>
+    <w:lvl w:ilvl="1" w:tplc="04090003" w:tentative="1">
+      <w:start w:val="1"/>
+      <w:numFmt w:val="bullet"/>
+      <w:lvlText w:val="o"/>
+      <w:lvlJc w:val="left"/>
+      <w:pPr>
+        <w:ind w:left="1440" w:hanging="360"/>
+      </w:pPr>
+      <w:rPr>
+        <w:rFonts w:ascii="Courier New" w:hAnsi="Courier New" w:cs="Courier New" w:hint="default"/>
+      </w:rPr>
+    </w:lvl>
+    <w:lvl w:ilvl="2" w:tplc="04090005" w:tentative="1">
+      <w:start w:val="1"/>
+      <w:numFmt w:val="bullet"/>
+      <w:lvlText w:val=""/>
+      <w:lvlJc w:val="left"/>
+      <w:pPr>
+        <w:ind w:left="2160" w:hanging="360"/>
+      </w:pPr>
+      <w:rPr>
+        <w:rFonts w:ascii="Wingdings" w:hAnsi="Wingdings" w:hint="default"/>
+      </w:rPr>
+    </w:lvl>
+    <w:lvl w:ilvl="3" w:tplc="04090001" w:tentative="1">
+      <w:start w:val="1"/>
+      <w:numFmt w:val="bullet"/>
+      <w:lvlText w:val=""/>
+      <w:lvlJc w:val="left"/>
+      <w:pPr>
+        <w:ind w:left="2880" w:hanging="360"/>
+      </w:pPr>
+      <w:rPr>
+        <w:rFonts w:ascii="Symbol" w:hAnsi="Symbol" w:hint="default"/>
+      </w:rPr>
+    </w:lvl>
+    <w:lvl w:ilvl="4" w:tplc="04090003" w:tentative="1">
+      <w:start w:val="1"/>
+      <w:numFmt w:val="bullet"/>
+      <w:lvlText w:val="o"/>
+      <w:lvlJc w:val="left"/>
+      <w:pPr>
+        <w:ind w:left="3600" w:hanging="360"/>
+      </w:pPr>
+      <w:rPr>
+        <w:rFonts w:ascii="Courier New" w:hAnsi="Courier New" w:cs="Courier New" w:hint="default"/>
+      </w:rPr>
+    </w:lvl>
+    <w:lvl w:ilvl="5" w:tplc="04090005" w:tentative="1">
+      <w:start w:val="1"/>
+      <w:numFmt w:val="bullet"/>
+      <w:lvlText w:val=""/>
+      <w:lvlJc w:val="left"/>
+      <w:pPr>
+        <w:ind w:left="4320" w:hanging="360"/>
+      </w:pPr>
+      <w:rPr>
+        <w:rFonts w:ascii="Wingdings" w:hAnsi="Wingdings" w:hint="default"/>
+      </w:rPr>
+    </w:lvl>
+    <w:lvl w:ilvl="6" w:tplc="04090001" w:tentative="1">
+      <w:start w:val="1"/>
+      <w:numFmt w:val="bullet"/>
+      <w:lvlText w:val=""/>
+      <w:lvlJc w:val="left"/>
+      <w:pPr>
+        <w:ind w:left="5040" w:hanging="360"/>
+      </w:pPr>
+      <w:rPr>
+        <w:rFonts w:ascii="Symbol" w:hAnsi="Symbol" w:hint="default"/>
+      </w:rPr>
+    </w:lvl>
+    <w:lvl w:ilvl="7" w:tplc="04090003" w:tentative="1">
+      <w:start w:val="1"/>
+      <w:numFmt w:val="bullet"/>
+      <w:lvlText w:val="o"/>
+      <w:lvlJc w:val="left"/>
+      <w:pPr>
+        <w:ind w:left="5760" w:hanging="360"/>
+      </w:pPr>
+      <w:rPr>
+        <w:rFonts w:ascii="Courier New" w:hAnsi="Courier New" w:cs="Courier New" w:hint="default"/>
+      </w:rPr>
+    </w:lvl>
+    <w:lvl w:ilvl="8" w:tplc="04090005" w:tentative="1">
+      <w:start w:val="1"/>
+      <w:numFmt w:val="bullet"/>
+      <w:lvlText w:val=""/>
+      <w:lvlJc w:val="left"/>
+      <w:pPr>
+        <w:ind w:left="6480" w:hanging="360"/>
+      </w:pPr>
+      <w:rPr>
+        <w:rFonts w:ascii="Wingdings" w:hAnsi="Wingdings" w:hint="default"/>
+      </w:rPr>
+    </w:lvl>
+  </w:abstractNum>
+  <w:abstractNum w:abstractNumId="6" w15:restartNumberingAfterBreak="0">
     <w:nsid w:val="46533438"/>
     <w:multiLevelType w:val="hybridMultilevel"/>
     <w:tmpl w:val="0604223E"/>
@@ -1647,7 +1654,7 @@
       </w:rPr>
     </w:lvl>
   </w:abstractNum>
-  <w:abstractNum w:abstractNumId="6" w15:restartNumberingAfterBreak="0">
+  <w:abstractNum w:abstractNumId="7" w15:restartNumberingAfterBreak="0">
     <w:nsid w:val="54C136DD"/>
     <w:multiLevelType w:val="hybridMultilevel"/>
     <w:tmpl w:val="EDCC6FC2"/>
@@ -1760,7 +1767,7 @@
       </w:rPr>
     </w:lvl>
   </w:abstractNum>
-  <w:abstractNum w:abstractNumId="7" w15:restartNumberingAfterBreak="0">
+  <w:abstractNum w:abstractNumId="8" w15:restartNumberingAfterBreak="0">
     <w:nsid w:val="5B132934"/>
     <w:multiLevelType w:val="hybridMultilevel"/>
     <w:tmpl w:val="AFBADF28"/>
@@ -1873,7 +1880,7 @@
       </w:rPr>
     </w:lvl>
   </w:abstractNum>
-  <w:abstractNum w:abstractNumId="8" w15:restartNumberingAfterBreak="0">
+  <w:abstractNum w:abstractNumId="9" w15:restartNumberingAfterBreak="0">
     <w:nsid w:val="74A41643"/>
     <w:multiLevelType w:val="hybridMultilevel"/>
     <w:tmpl w:val="CBC8446A"/>
@@ -1998,10 +2005,10 @@
     <w:abstractNumId w:val="2"/>
   </w:num>
   <w:num w:numId="4">
-    <w:abstractNumId w:val="8"/>
+    <w:abstractNumId w:val="9"/>
   </w:num>
   <w:num w:numId="5">
-    <w:abstractNumId w:val="7"/>
+    <w:abstractNumId w:val="8"/>
   </w:num>
   <w:num w:numId="6">
     <w:abstractNumId w:val="3"/>
@@ -2010,9 +2017,12 @@
     <w:abstractNumId w:val="4"/>
   </w:num>
   <w:num w:numId="8">
+    <w:abstractNumId w:val="7"/>
+  </w:num>
+  <w:num w:numId="9">
     <w:abstractNumId w:val="6"/>
   </w:num>
-  <w:num w:numId="9">
+  <w:num w:numId="10">
     <w:abstractNumId w:val="5"/>
   </w:num>
 </w:numbering>
